--- a/mysql权限配置.docx
+++ b/mysql权限配置.docx
@@ -186,202 +186,912 @@
         <w:pStyle w:val="HTML0"/>
         <w:shd w:val="clear" w:color="auto" w:fill="F0F0F0"/>
         <w:rPr>
-          <w:rFonts w:ascii="Courier New" w:hAnsi="Courier New" w:cs="Courier New"/>
-          <w:color w:val="444444"/>
-          <w:sz w:val="23"/>
-          <w:szCs w:val="23"/>
-        </w:rPr>
-      </w:pPr>
-      <w:r>
-        <w:rPr>
-          <w:rStyle w:val="HTML"/>
-          <w:sz w:val="18"/>
-          <w:szCs w:val="18"/>
-        </w:rPr>
-        <w:tab/>
-      </w:r>
-      <w:r>
-        <w:rPr>
           <w:color w:val="444444"/>
           <w:sz w:val="20"/>
           <w:szCs w:val="20"/>
         </w:rPr>
-        <w:t>ALTER USER </w:t>
-      </w:r>
-      <w:proofErr w:type="spellStart"/>
+      </w:pPr>
+      <w:r>
+        <w:rPr>
+          <w:rStyle w:val="HTML"/>
+          <w:sz w:val="18"/>
+          <w:szCs w:val="18"/>
+        </w:rPr>
+        <w:tab/>
+      </w:r>
       <w:r>
         <w:rPr>
           <w:color w:val="444444"/>
           <w:sz w:val="20"/>
           <w:szCs w:val="20"/>
         </w:rPr>
-        <w:t>testuser</w:t>
-      </w:r>
-      <w:proofErr w:type="spellEnd"/>
+        <w:t>ALTER USER </w:t>
+      </w:r>
+      <w:proofErr w:type="spellStart"/>
       <w:r>
         <w:rPr>
           <w:color w:val="444444"/>
           <w:sz w:val="20"/>
           <w:szCs w:val="20"/>
         </w:rPr>
-        <w:t xml:space="preserve"> IDENTIFIED BY '123456' </w:t>
-      </w:r>
+        <w:t>testuser</w:t>
+      </w:r>
+      <w:proofErr w:type="spellEnd"/>
       <w:r>
         <w:rPr>
           <w:color w:val="444444"/>
           <w:sz w:val="20"/>
           <w:szCs w:val="20"/>
         </w:rPr>
+        <w:t> IDENTIFIED BY '123456</w:t>
+      </w:r>
+      <w:proofErr w:type="gramStart"/>
+      <w:r>
+        <w:rPr>
+          <w:color w:val="444444"/>
+          <w:sz w:val="20"/>
+          <w:szCs w:val="20"/>
+        </w:rPr>
+        <w:t xml:space="preserve">' </w:t>
+      </w:r>
+      <w:r>
+        <w:rPr>
+          <w:color w:val="444444"/>
+          <w:sz w:val="20"/>
+          <w:szCs w:val="20"/>
+        </w:rPr>
         <w:t>;</w:t>
       </w:r>
+      <w:proofErr w:type="gramEnd"/>
     </w:p>
     <w:p>
       <w:pPr>
-        <w:ind w:firstLine="420"/>
-        <w:rPr>
-          <w:rStyle w:val="HTML"/>
-          <w:sz w:val="18"/>
-          <w:szCs w:val="18"/>
+        <w:pStyle w:val="HTML0"/>
+        <w:shd w:val="clear" w:color="auto" w:fill="F0F0F0"/>
+        <w:rPr>
+          <w:color w:val="444444"/>
+          <w:sz w:val="20"/>
+          <w:szCs w:val="20"/>
         </w:rPr>
       </w:pPr>
-    </w:p>
-    <w:p>
-      <w:r>
-        <w:rPr>
-          <w:rFonts w:hint="eastAsia"/>
-        </w:rPr>
-        <w:t>默认情况下该用户只能访问</w:t>
-      </w:r>
-      <w:proofErr w:type="spellStart"/>
-      <w:r>
-        <w:rPr>
-          <w:rFonts w:hint="eastAsia"/>
-        </w:rPr>
-        <w:t>information_</w:t>
-      </w:r>
-      <w:r>
-        <w:t>schema</w:t>
-      </w:r>
-      <w:proofErr w:type="spellEnd"/>
-      <w:r>
-        <w:rPr>
-          <w:rFonts w:hint="eastAsia"/>
-        </w:rPr>
-        <w:t>库</w:t>
-      </w:r>
-      <w:r>
-        <w:rPr>
-          <w:rFonts w:hint="eastAsia"/>
-        </w:rPr>
-        <w:t>，登录root</w:t>
-      </w:r>
-      <w:r>
-        <w:t xml:space="preserve"> </w:t>
-      </w:r>
-      <w:r>
-        <w:rPr>
-          <w:rFonts w:hint="eastAsia"/>
-        </w:rPr>
-        <w:t>账户</w:t>
-      </w:r>
-      <w:r>
-        <w:rPr>
-          <w:rFonts w:hint="eastAsia"/>
-        </w:rPr>
-        <w:t>，分配权限</w:t>
-      </w:r>
-    </w:p>
-    <w:p/>
-    <w:p>
-      <w:r>
-        <w:rPr>
-          <w:rFonts w:hint="eastAsia"/>
-        </w:rPr>
-        <w:t>分配</w:t>
-      </w:r>
-      <w:proofErr w:type="spellStart"/>
-      <w:r>
-        <w:rPr>
-          <w:rFonts w:hint="eastAsia"/>
-        </w:rPr>
-        <w:t>test_</w:t>
-      </w:r>
-      <w:r>
-        <w:t>privs</w:t>
-      </w:r>
-      <w:proofErr w:type="spellEnd"/>
-      <w:r>
-        <w:t xml:space="preserve"> </w:t>
-      </w:r>
-      <w:r>
-        <w:rPr>
-          <w:rFonts w:hint="eastAsia"/>
-        </w:rPr>
-        <w:t>使用localhost密码登录的用户</w:t>
-      </w:r>
-      <w:r>
-        <w:t xml:space="preserve"> </w:t>
-      </w:r>
-      <w:r>
-        <w:rPr>
-          <w:rFonts w:hint="eastAsia"/>
-        </w:rPr>
-        <w:t>所有权限：</w:t>
-      </w:r>
-    </w:p>
-    <w:p>
-      <w:r>
+      <w:r>
+        <w:rPr>
+          <w:color w:val="444444"/>
+          <w:sz w:val="20"/>
+          <w:szCs w:val="20"/>
+        </w:rPr>
         <w:tab/>
       </w:r>
       <w:r>
-        <w:t xml:space="preserve">GRANT ALL PRIVILEGES ON </w:t>
-      </w:r>
-      <w:proofErr w:type="gramStart"/>
-      <w:r>
-        <w:t>*.*</w:t>
-      </w:r>
-      <w:proofErr w:type="gramEnd"/>
-      <w:r>
-        <w:t xml:space="preserve"> to 'test_</w:t>
-      </w:r>
-      <w:proofErr w:type="spellStart"/>
-      <w:r>
-        <w:t>privs</w:t>
-      </w:r>
-      <w:proofErr w:type="spellEnd"/>
-      <w:r>
-        <w:t>'@'localhost' IDENTIFIED by 'password'</w:t>
-      </w:r>
-      <w:r>
-        <w:rPr>
-          <w:rFonts w:hint="eastAsia"/>
-        </w:rPr>
-        <w:t>;</w:t>
+        <w:rPr>
+          <w:rFonts w:hint="eastAsia"/>
+          <w:color w:val="444444"/>
+          <w:sz w:val="20"/>
+          <w:szCs w:val="20"/>
+        </w:rPr>
+        <w:t>可能出现由于密码设置规则限制导致失败：</w:t>
       </w:r>
     </w:p>
     <w:p>
       <w:pPr>
-        <w:rPr>
-          <w:rFonts w:hint="eastAsia"/>
+        <w:pStyle w:val="HTML0"/>
+        <w:rPr>
+          <w:color w:val="000000"/>
+          <w:sz w:val="18"/>
+          <w:szCs w:val="18"/>
         </w:rPr>
       </w:pPr>
+      <w:r>
+        <w:rPr>
+          <w:color w:val="444444"/>
+          <w:sz w:val="20"/>
+          <w:szCs w:val="20"/>
+        </w:rPr>
+        <w:tab/>
+      </w:r>
+      <w:r>
+        <w:rPr>
+          <w:rFonts w:hint="eastAsia"/>
+          <w:color w:val="444444"/>
+          <w:sz w:val="20"/>
+          <w:szCs w:val="20"/>
+        </w:rPr>
+        <w:t>可通过：</w:t>
+      </w:r>
+      <w:r>
+        <w:rPr>
+          <w:color w:val="0000FF"/>
+          <w:sz w:val="18"/>
+          <w:szCs w:val="18"/>
+        </w:rPr>
+        <w:t>set</w:t>
+      </w:r>
+      <w:r>
+        <w:rPr>
+          <w:color w:val="000000"/>
+          <w:sz w:val="18"/>
+          <w:szCs w:val="18"/>
+        </w:rPr>
+        <w:t xml:space="preserve"> global </w:t>
+      </w:r>
+      <w:proofErr w:type="spellStart"/>
+      <w:r>
+        <w:rPr>
+          <w:color w:val="000000"/>
+          <w:sz w:val="18"/>
+          <w:szCs w:val="18"/>
+        </w:rPr>
+        <w:t>validate_password_policy</w:t>
+      </w:r>
+      <w:proofErr w:type="spellEnd"/>
+      <w:r>
+        <w:rPr>
+          <w:color w:val="808080"/>
+          <w:sz w:val="18"/>
+          <w:szCs w:val="18"/>
+        </w:rPr>
+        <w:t>=</w:t>
+      </w:r>
+      <w:r>
+        <w:rPr>
+          <w:b/>
+          <w:bCs/>
+          <w:color w:val="800000"/>
+          <w:sz w:val="18"/>
+          <w:szCs w:val="18"/>
+        </w:rPr>
+        <w:t>0</w:t>
+      </w:r>
+      <w:r>
+        <w:rPr>
+          <w:color w:val="000000"/>
+          <w:sz w:val="18"/>
+          <w:szCs w:val="18"/>
+        </w:rPr>
+        <w:t>;</w:t>
+      </w:r>
+    </w:p>
+    <w:p>
+      <w:pPr>
+        <w:pStyle w:val="HTML0"/>
+        <w:rPr>
+          <w:color w:val="000000"/>
+          <w:sz w:val="18"/>
+          <w:szCs w:val="18"/>
+        </w:rPr>
+      </w:pPr>
+      <w:r>
+        <w:rPr>
+          <w:color w:val="444444"/>
+          <w:sz w:val="20"/>
+          <w:szCs w:val="20"/>
+        </w:rPr>
+        <w:tab/>
+      </w:r>
+      <w:r>
+        <w:rPr>
+          <w:color w:val="444444"/>
+          <w:sz w:val="20"/>
+          <w:szCs w:val="20"/>
+        </w:rPr>
+        <w:tab/>
+      </w:r>
+      <w:r>
+        <w:rPr>
+          <w:color w:val="0000FF"/>
+          <w:sz w:val="18"/>
+          <w:szCs w:val="18"/>
+        </w:rPr>
+        <w:t>set</w:t>
+      </w:r>
+      <w:r>
+        <w:rPr>
+          <w:color w:val="000000"/>
+          <w:sz w:val="18"/>
+          <w:szCs w:val="18"/>
+        </w:rPr>
+        <w:t xml:space="preserve"> global </w:t>
+      </w:r>
+      <w:proofErr w:type="spellStart"/>
+      <w:r>
+        <w:rPr>
+          <w:color w:val="000000"/>
+          <w:sz w:val="18"/>
+          <w:szCs w:val="18"/>
+        </w:rPr>
+        <w:t>validate_password_length</w:t>
+      </w:r>
+      <w:proofErr w:type="spellEnd"/>
+      <w:r>
+        <w:rPr>
+          <w:color w:val="808080"/>
+          <w:sz w:val="18"/>
+          <w:szCs w:val="18"/>
+        </w:rPr>
+        <w:t>=</w:t>
+      </w:r>
+      <w:r>
+        <w:rPr>
+          <w:b/>
+          <w:bCs/>
+          <w:color w:val="800000"/>
+          <w:sz w:val="18"/>
+          <w:szCs w:val="18"/>
+        </w:rPr>
+        <w:t>1</w:t>
+      </w:r>
+      <w:r>
+        <w:rPr>
+          <w:color w:val="000000"/>
+          <w:sz w:val="18"/>
+          <w:szCs w:val="18"/>
+        </w:rPr>
+        <w:t>;</w:t>
+      </w:r>
+    </w:p>
+    <w:p>
+      <w:pPr>
+        <w:pStyle w:val="HTML0"/>
+        <w:rPr>
+          <w:rFonts w:hint="eastAsia"/>
+          <w:color w:val="000000"/>
+          <w:sz w:val="18"/>
+          <w:szCs w:val="18"/>
+        </w:rPr>
+      </w:pPr>
+      <w:r>
+        <w:rPr>
+          <w:color w:val="000000"/>
+          <w:sz w:val="18"/>
+          <w:szCs w:val="18"/>
+        </w:rPr>
+        <w:tab/>
+      </w:r>
+      <w:r>
+        <w:rPr>
+          <w:rFonts w:hint="eastAsia"/>
+          <w:color w:val="000000"/>
+          <w:sz w:val="18"/>
+          <w:szCs w:val="18"/>
+        </w:rPr>
+        <w:t>两个变量来设置密码的规则</w:t>
+      </w:r>
       <w:bookmarkStart w:id="0" w:name="_GoBack"/>
       <w:bookmarkEnd w:id="0"/>
     </w:p>
     <w:p>
       <w:pPr>
-        <w:rPr>
-          <w:rFonts w:hint="eastAsia"/>
+        <w:pStyle w:val="a3"/>
+        <w:shd w:val="clear" w:color="auto" w:fill="FEFEF2"/>
+        <w:spacing w:before="150" w:beforeAutospacing="0" w:after="150" w:afterAutospacing="0"/>
+        <w:rPr>
+          <w:rFonts w:ascii="Verdana" w:hAnsi="Verdana"/>
+          <w:color w:val="000000"/>
+          <w:sz w:val="20"/>
+          <w:szCs w:val="20"/>
+        </w:rPr>
+      </w:pPr>
+      <w:r>
+        <w:rPr>
+          <w:color w:val="444444"/>
+          <w:sz w:val="20"/>
+          <w:szCs w:val="20"/>
+        </w:rPr>
+        <w:tab/>
+      </w:r>
+      <w:r>
+        <w:rPr>
+          <w:color w:val="444444"/>
+          <w:sz w:val="20"/>
+          <w:szCs w:val="20"/>
+        </w:rPr>
+        <w:tab/>
+      </w:r>
+      <w:proofErr w:type="spellStart"/>
+      <w:r>
+        <w:rPr>
+          <w:rFonts w:ascii="Verdana" w:hAnsi="Verdana"/>
+          <w:color w:val="000000"/>
+          <w:sz w:val="20"/>
+          <w:szCs w:val="20"/>
+        </w:rPr>
+        <w:t>validate_password_policy</w:t>
+      </w:r>
+      <w:proofErr w:type="spellEnd"/>
+      <w:r>
+        <w:rPr>
+          <w:rFonts w:ascii="Verdana" w:hAnsi="Verdana"/>
+          <w:color w:val="000000"/>
+          <w:sz w:val="20"/>
+          <w:szCs w:val="20"/>
+        </w:rPr>
+        <w:t>有以下取值：</w:t>
+      </w:r>
+    </w:p>
+    <w:tbl>
+      <w:tblPr>
+        <w:tblW w:w="0" w:type="auto"/>
+        <w:tblBorders>
+          <w:top w:val="single" w:sz="6" w:space="0" w:color="C0C0C0"/>
+          <w:left w:val="single" w:sz="6" w:space="0" w:color="C0C0C0"/>
+          <w:bottom w:val="single" w:sz="6" w:space="0" w:color="C0C0C0"/>
+          <w:right w:val="single" w:sz="6" w:space="0" w:color="C0C0C0"/>
+        </w:tblBorders>
+        <w:shd w:val="clear" w:color="auto" w:fill="FEFEF2"/>
+        <w:tblCellMar>
+          <w:left w:w="0" w:type="dxa"/>
+          <w:right w:w="0" w:type="dxa"/>
+        </w:tblCellMar>
+        <w:tblLook w:val="04A0" w:firstRow="1" w:lastRow="0" w:firstColumn="1" w:lastColumn="0" w:noHBand="0" w:noVBand="1"/>
+        <w:tblDescription w:val="This table lists the password policies enforced&#10;                by the validate_password plugin and&#10;                describes the tests performed for each policy."/>
+      </w:tblPr>
+      <w:tblGrid>
+        <w:gridCol w:w="1278"/>
+        <w:gridCol w:w="7012"/>
+      </w:tblGrid>
+      <w:tr>
+        <w:trPr>
+          <w:tblHeader/>
+        </w:trPr>
+        <w:tc>
+          <w:tcPr>
+            <w:tcW w:w="0" w:type="auto"/>
+            <w:tcBorders>
+              <w:top w:val="single" w:sz="6" w:space="0" w:color="C0C0C0"/>
+              <w:left w:val="single" w:sz="6" w:space="0" w:color="C0C0C0"/>
+              <w:bottom w:val="single" w:sz="6" w:space="0" w:color="C0C0C0"/>
+              <w:right w:val="single" w:sz="6" w:space="0" w:color="C0C0C0"/>
+            </w:tcBorders>
+            <w:shd w:val="clear" w:color="auto" w:fill="FEFEF2"/>
+            <w:tcMar>
+              <w:top w:w="45" w:type="dxa"/>
+              <w:left w:w="45" w:type="dxa"/>
+              <w:bottom w:w="45" w:type="dxa"/>
+              <w:right w:w="45" w:type="dxa"/>
+            </w:tcMar>
+            <w:vAlign w:val="center"/>
+            <w:hideMark/>
+          </w:tcPr>
+          <w:p>
+            <w:pPr>
+              <w:widowControl/>
+              <w:jc w:val="center"/>
+              <w:rPr>
+                <w:rFonts w:ascii="Verdana" w:eastAsia="宋体" w:hAnsi="Verdana" w:cs="宋体"/>
+                <w:b/>
+                <w:bCs/>
+                <w:color w:val="000000"/>
+                <w:kern w:val="0"/>
+                <w:sz w:val="20"/>
+                <w:szCs w:val="20"/>
+              </w:rPr>
+            </w:pPr>
+            <w:r>
+              <w:rPr>
+                <w:rFonts w:ascii="Verdana" w:eastAsia="宋体" w:hAnsi="Verdana" w:cs="宋体"/>
+                <w:b/>
+                <w:bCs/>
+                <w:color w:val="000000"/>
+                <w:kern w:val="0"/>
+                <w:sz w:val="20"/>
+                <w:szCs w:val="20"/>
+              </w:rPr>
+              <w:t>Policy</w:t>
+            </w:r>
+          </w:p>
+        </w:tc>
+        <w:tc>
+          <w:tcPr>
+            <w:tcW w:w="0" w:type="auto"/>
+            <w:tcBorders>
+              <w:top w:val="single" w:sz="6" w:space="0" w:color="C0C0C0"/>
+              <w:left w:val="single" w:sz="6" w:space="0" w:color="C0C0C0"/>
+              <w:bottom w:val="single" w:sz="6" w:space="0" w:color="C0C0C0"/>
+              <w:right w:val="single" w:sz="6" w:space="0" w:color="C0C0C0"/>
+            </w:tcBorders>
+            <w:shd w:val="clear" w:color="auto" w:fill="FEFEF2"/>
+            <w:tcMar>
+              <w:top w:w="45" w:type="dxa"/>
+              <w:left w:w="45" w:type="dxa"/>
+              <w:bottom w:w="45" w:type="dxa"/>
+              <w:right w:w="45" w:type="dxa"/>
+            </w:tcMar>
+            <w:vAlign w:val="center"/>
+            <w:hideMark/>
+          </w:tcPr>
+          <w:p>
+            <w:pPr>
+              <w:widowControl/>
+              <w:jc w:val="center"/>
+              <w:rPr>
+                <w:rFonts w:ascii="Verdana" w:eastAsia="宋体" w:hAnsi="Verdana" w:cs="宋体"/>
+                <w:b/>
+                <w:bCs/>
+                <w:color w:val="000000"/>
+                <w:kern w:val="0"/>
+                <w:sz w:val="20"/>
+                <w:szCs w:val="20"/>
+              </w:rPr>
+            </w:pPr>
+            <w:r>
+              <w:rPr>
+                <w:rFonts w:ascii="Verdana" w:eastAsia="宋体" w:hAnsi="Verdana" w:cs="宋体"/>
+                <w:b/>
+                <w:bCs/>
+                <w:color w:val="000000"/>
+                <w:kern w:val="0"/>
+                <w:sz w:val="20"/>
+                <w:szCs w:val="20"/>
+              </w:rPr>
+              <w:t>Tests Performed</w:t>
+            </w:r>
+          </w:p>
+        </w:tc>
+      </w:tr>
+      <w:tr>
+        <w:tc>
+          <w:tcPr>
+            <w:tcW w:w="0" w:type="auto"/>
+            <w:tcBorders>
+              <w:top w:val="single" w:sz="6" w:space="0" w:color="C0C0C0"/>
+              <w:left w:val="single" w:sz="6" w:space="0" w:color="C0C0C0"/>
+              <w:bottom w:val="single" w:sz="6" w:space="0" w:color="C0C0C0"/>
+              <w:right w:val="single" w:sz="6" w:space="0" w:color="C0C0C0"/>
+            </w:tcBorders>
+            <w:shd w:val="clear" w:color="auto" w:fill="FEFEF2"/>
+            <w:tcMar>
+              <w:top w:w="45" w:type="dxa"/>
+              <w:left w:w="45" w:type="dxa"/>
+              <w:bottom w:w="45" w:type="dxa"/>
+              <w:right w:w="45" w:type="dxa"/>
+            </w:tcMar>
+            <w:vAlign w:val="center"/>
+            <w:hideMark/>
+          </w:tcPr>
+          <w:p>
+            <w:pPr>
+              <w:widowControl/>
+              <w:jc w:val="left"/>
+              <w:rPr>
+                <w:rFonts w:ascii="Verdana" w:eastAsia="宋体" w:hAnsi="Verdana" w:cs="宋体"/>
+                <w:color w:val="000000"/>
+                <w:kern w:val="0"/>
+                <w:sz w:val="20"/>
+                <w:szCs w:val="20"/>
+              </w:rPr>
+            </w:pPr>
+            <w:r>
+              <w:rPr>
+                <w:rFonts w:ascii="宋体" w:eastAsia="宋体" w:hAnsi="宋体" w:cs="宋体"/>
+                <w:color w:val="000000"/>
+                <w:kern w:val="0"/>
+                <w:sz w:val="24"/>
+                <w:szCs w:val="24"/>
+              </w:rPr>
+              <w:t>0</w:t>
+            </w:r>
+            <w:r>
+              <w:rPr>
+                <w:rFonts w:ascii="Verdana" w:eastAsia="宋体" w:hAnsi="Verdana" w:cs="宋体"/>
+                <w:color w:val="000000"/>
+                <w:kern w:val="0"/>
+                <w:sz w:val="20"/>
+                <w:szCs w:val="20"/>
+              </w:rPr>
+              <w:t> or </w:t>
+            </w:r>
+            <w:r>
+              <w:rPr>
+                <w:rFonts w:ascii="宋体" w:eastAsia="宋体" w:hAnsi="宋体" w:cs="宋体"/>
+                <w:color w:val="000000"/>
+                <w:kern w:val="0"/>
+                <w:sz w:val="24"/>
+                <w:szCs w:val="24"/>
+              </w:rPr>
+              <w:t>LOW</w:t>
+            </w:r>
+          </w:p>
+        </w:tc>
+        <w:tc>
+          <w:tcPr>
+            <w:tcW w:w="0" w:type="auto"/>
+            <w:tcBorders>
+              <w:top w:val="single" w:sz="6" w:space="0" w:color="C0C0C0"/>
+              <w:left w:val="single" w:sz="6" w:space="0" w:color="C0C0C0"/>
+              <w:bottom w:val="single" w:sz="6" w:space="0" w:color="C0C0C0"/>
+              <w:right w:val="single" w:sz="6" w:space="0" w:color="C0C0C0"/>
+            </w:tcBorders>
+            <w:shd w:val="clear" w:color="auto" w:fill="FEFEF2"/>
+            <w:tcMar>
+              <w:top w:w="45" w:type="dxa"/>
+              <w:left w:w="45" w:type="dxa"/>
+              <w:bottom w:w="45" w:type="dxa"/>
+              <w:right w:w="45" w:type="dxa"/>
+            </w:tcMar>
+            <w:vAlign w:val="center"/>
+            <w:hideMark/>
+          </w:tcPr>
+          <w:p>
+            <w:pPr>
+              <w:widowControl/>
+              <w:jc w:val="left"/>
+              <w:rPr>
+                <w:rFonts w:ascii="Verdana" w:eastAsia="宋体" w:hAnsi="Verdana" w:cs="宋体"/>
+                <w:color w:val="000000"/>
+                <w:kern w:val="0"/>
+                <w:sz w:val="20"/>
+                <w:szCs w:val="20"/>
+              </w:rPr>
+            </w:pPr>
+            <w:r>
+              <w:rPr>
+                <w:rFonts w:ascii="Verdana" w:eastAsia="宋体" w:hAnsi="Verdana" w:cs="宋体"/>
+                <w:color w:val="000000"/>
+                <w:kern w:val="0"/>
+                <w:sz w:val="20"/>
+                <w:szCs w:val="20"/>
+              </w:rPr>
+              <w:t>Length</w:t>
+            </w:r>
+          </w:p>
+        </w:tc>
+      </w:tr>
+      <w:tr>
+        <w:tc>
+          <w:tcPr>
+            <w:tcW w:w="0" w:type="auto"/>
+            <w:tcBorders>
+              <w:top w:val="single" w:sz="6" w:space="0" w:color="C0C0C0"/>
+              <w:left w:val="single" w:sz="6" w:space="0" w:color="C0C0C0"/>
+              <w:bottom w:val="single" w:sz="6" w:space="0" w:color="C0C0C0"/>
+              <w:right w:val="single" w:sz="6" w:space="0" w:color="C0C0C0"/>
+            </w:tcBorders>
+            <w:shd w:val="clear" w:color="auto" w:fill="FEFEF2"/>
+            <w:tcMar>
+              <w:top w:w="45" w:type="dxa"/>
+              <w:left w:w="45" w:type="dxa"/>
+              <w:bottom w:w="45" w:type="dxa"/>
+              <w:right w:w="45" w:type="dxa"/>
+            </w:tcMar>
+            <w:vAlign w:val="center"/>
+            <w:hideMark/>
+          </w:tcPr>
+          <w:p>
+            <w:pPr>
+              <w:widowControl/>
+              <w:jc w:val="left"/>
+              <w:rPr>
+                <w:rFonts w:ascii="Verdana" w:eastAsia="宋体" w:hAnsi="Verdana" w:cs="宋体"/>
+                <w:color w:val="000000"/>
+                <w:kern w:val="0"/>
+                <w:sz w:val="20"/>
+                <w:szCs w:val="20"/>
+              </w:rPr>
+            </w:pPr>
+            <w:r>
+              <w:rPr>
+                <w:rFonts w:ascii="宋体" w:eastAsia="宋体" w:hAnsi="宋体" w:cs="宋体"/>
+                <w:color w:val="000000"/>
+                <w:kern w:val="0"/>
+                <w:sz w:val="24"/>
+                <w:szCs w:val="24"/>
+              </w:rPr>
+              <w:t>1</w:t>
+            </w:r>
+            <w:r>
+              <w:rPr>
+                <w:rFonts w:ascii="Verdana" w:eastAsia="宋体" w:hAnsi="Verdana" w:cs="宋体"/>
+                <w:color w:val="000000"/>
+                <w:kern w:val="0"/>
+                <w:sz w:val="20"/>
+                <w:szCs w:val="20"/>
+              </w:rPr>
+              <w:t> or </w:t>
+            </w:r>
+            <w:r>
+              <w:rPr>
+                <w:rFonts w:ascii="宋体" w:eastAsia="宋体" w:hAnsi="宋体" w:cs="宋体"/>
+                <w:color w:val="000000"/>
+                <w:kern w:val="0"/>
+                <w:sz w:val="24"/>
+                <w:szCs w:val="24"/>
+              </w:rPr>
+              <w:t>MEDIUM</w:t>
+            </w:r>
+          </w:p>
+        </w:tc>
+        <w:tc>
+          <w:tcPr>
+            <w:tcW w:w="0" w:type="auto"/>
+            <w:tcBorders>
+              <w:top w:val="single" w:sz="6" w:space="0" w:color="C0C0C0"/>
+              <w:left w:val="single" w:sz="6" w:space="0" w:color="C0C0C0"/>
+              <w:bottom w:val="single" w:sz="6" w:space="0" w:color="C0C0C0"/>
+              <w:right w:val="single" w:sz="6" w:space="0" w:color="C0C0C0"/>
+            </w:tcBorders>
+            <w:shd w:val="clear" w:color="auto" w:fill="FEFEF2"/>
+            <w:tcMar>
+              <w:top w:w="45" w:type="dxa"/>
+              <w:left w:w="45" w:type="dxa"/>
+              <w:bottom w:w="45" w:type="dxa"/>
+              <w:right w:w="45" w:type="dxa"/>
+            </w:tcMar>
+            <w:vAlign w:val="center"/>
+            <w:hideMark/>
+          </w:tcPr>
+          <w:p>
+            <w:pPr>
+              <w:widowControl/>
+              <w:jc w:val="left"/>
+              <w:rPr>
+                <w:rFonts w:ascii="Verdana" w:eastAsia="宋体" w:hAnsi="Verdana" w:cs="宋体"/>
+                <w:color w:val="000000"/>
+                <w:kern w:val="0"/>
+                <w:sz w:val="20"/>
+                <w:szCs w:val="20"/>
+              </w:rPr>
+            </w:pPr>
+            <w:r>
+              <w:rPr>
+                <w:rFonts w:ascii="Verdana" w:eastAsia="宋体" w:hAnsi="Verdana" w:cs="宋体"/>
+                <w:color w:val="000000"/>
+                <w:kern w:val="0"/>
+                <w:sz w:val="20"/>
+                <w:szCs w:val="20"/>
+              </w:rPr>
+              <w:t>Length; numeric, lowercase/uppercase, and special characters</w:t>
+            </w:r>
+          </w:p>
+        </w:tc>
+      </w:tr>
+      <w:tr>
+        <w:tc>
+          <w:tcPr>
+            <w:tcW w:w="0" w:type="auto"/>
+            <w:tcBorders>
+              <w:top w:val="single" w:sz="6" w:space="0" w:color="C0C0C0"/>
+              <w:left w:val="single" w:sz="6" w:space="0" w:color="C0C0C0"/>
+              <w:bottom w:val="single" w:sz="6" w:space="0" w:color="C0C0C0"/>
+              <w:right w:val="single" w:sz="6" w:space="0" w:color="C0C0C0"/>
+            </w:tcBorders>
+            <w:shd w:val="clear" w:color="auto" w:fill="FEFEF2"/>
+            <w:tcMar>
+              <w:top w:w="45" w:type="dxa"/>
+              <w:left w:w="45" w:type="dxa"/>
+              <w:bottom w:w="45" w:type="dxa"/>
+              <w:right w:w="45" w:type="dxa"/>
+            </w:tcMar>
+            <w:vAlign w:val="center"/>
+            <w:hideMark/>
+          </w:tcPr>
+          <w:p>
+            <w:pPr>
+              <w:widowControl/>
+              <w:jc w:val="left"/>
+              <w:rPr>
+                <w:rFonts w:ascii="Verdana" w:eastAsia="宋体" w:hAnsi="Verdana" w:cs="宋体"/>
+                <w:color w:val="000000"/>
+                <w:kern w:val="0"/>
+                <w:sz w:val="20"/>
+                <w:szCs w:val="20"/>
+              </w:rPr>
+            </w:pPr>
+            <w:r>
+              <w:rPr>
+                <w:rFonts w:ascii="宋体" w:eastAsia="宋体" w:hAnsi="宋体" w:cs="宋体"/>
+                <w:color w:val="000000"/>
+                <w:kern w:val="0"/>
+                <w:sz w:val="24"/>
+                <w:szCs w:val="24"/>
+              </w:rPr>
+              <w:t>2</w:t>
+            </w:r>
+            <w:r>
+              <w:rPr>
+                <w:rFonts w:ascii="Verdana" w:eastAsia="宋体" w:hAnsi="Verdana" w:cs="宋体"/>
+                <w:color w:val="000000"/>
+                <w:kern w:val="0"/>
+                <w:sz w:val="20"/>
+                <w:szCs w:val="20"/>
+              </w:rPr>
+              <w:t> or </w:t>
+            </w:r>
+            <w:r>
+              <w:rPr>
+                <w:rFonts w:ascii="宋体" w:eastAsia="宋体" w:hAnsi="宋体" w:cs="宋体"/>
+                <w:color w:val="000000"/>
+                <w:kern w:val="0"/>
+                <w:sz w:val="24"/>
+                <w:szCs w:val="24"/>
+              </w:rPr>
+              <w:t>STRONG</w:t>
+            </w:r>
+          </w:p>
+        </w:tc>
+        <w:tc>
+          <w:tcPr>
+            <w:tcW w:w="0" w:type="auto"/>
+            <w:tcBorders>
+              <w:top w:val="single" w:sz="6" w:space="0" w:color="C0C0C0"/>
+              <w:left w:val="single" w:sz="6" w:space="0" w:color="C0C0C0"/>
+              <w:bottom w:val="single" w:sz="6" w:space="0" w:color="C0C0C0"/>
+              <w:right w:val="single" w:sz="6" w:space="0" w:color="C0C0C0"/>
+            </w:tcBorders>
+            <w:shd w:val="clear" w:color="auto" w:fill="FEFEF2"/>
+            <w:tcMar>
+              <w:top w:w="45" w:type="dxa"/>
+              <w:left w:w="45" w:type="dxa"/>
+              <w:bottom w:w="45" w:type="dxa"/>
+              <w:right w:w="45" w:type="dxa"/>
+            </w:tcMar>
+            <w:vAlign w:val="center"/>
+            <w:hideMark/>
+          </w:tcPr>
+          <w:p>
+            <w:pPr>
+              <w:widowControl/>
+              <w:jc w:val="left"/>
+              <w:rPr>
+                <w:rFonts w:ascii="Verdana" w:eastAsia="宋体" w:hAnsi="Verdana" w:cs="宋体"/>
+                <w:color w:val="000000"/>
+                <w:kern w:val="0"/>
+                <w:sz w:val="20"/>
+                <w:szCs w:val="20"/>
+              </w:rPr>
+            </w:pPr>
+            <w:r>
+              <w:rPr>
+                <w:rFonts w:ascii="Verdana" w:eastAsia="宋体" w:hAnsi="Verdana" w:cs="宋体"/>
+                <w:color w:val="000000"/>
+                <w:kern w:val="0"/>
+                <w:sz w:val="20"/>
+                <w:szCs w:val="20"/>
+              </w:rPr>
+              <w:t>Length; numeric, lowercase/uppercase, and special characters; dictionary file</w:t>
+            </w:r>
+          </w:p>
+        </w:tc>
+      </w:tr>
+    </w:tbl>
+    <w:p>
+      <w:pPr>
+        <w:pStyle w:val="HTML0"/>
+        <w:shd w:val="clear" w:color="auto" w:fill="F0F0F0"/>
+        <w:rPr>
+          <w:rFonts w:ascii="Courier New" w:hAnsi="Courier New" w:cs="Courier New" w:hint="eastAsia"/>
+          <w:color w:val="444444"/>
+          <w:sz w:val="23"/>
+          <w:szCs w:val="23"/>
         </w:rPr>
       </w:pPr>
     </w:p>
     <w:p>
       <w:pPr>
-        <w:rPr>
-          <w:rFonts w:hint="eastAsia"/>
+        <w:ind w:firstLine="420"/>
+        <w:rPr>
+          <w:rStyle w:val="HTML"/>
+          <w:sz w:val="18"/>
+          <w:szCs w:val="18"/>
         </w:rPr>
       </w:pPr>
     </w:p>
+    <w:p>
+      <w:r>
+        <w:rPr>
+          <w:rFonts w:hint="eastAsia"/>
+        </w:rPr>
+        <w:t>默认情况下该用户只能访问</w:t>
+      </w:r>
+      <w:proofErr w:type="spellStart"/>
+      <w:r>
+        <w:rPr>
+          <w:rFonts w:hint="eastAsia"/>
+        </w:rPr>
+        <w:t>information_</w:t>
+      </w:r>
+      <w:r>
+        <w:t>schema</w:t>
+      </w:r>
+      <w:proofErr w:type="spellEnd"/>
+      <w:r>
+        <w:rPr>
+          <w:rFonts w:hint="eastAsia"/>
+        </w:rPr>
+        <w:t>库</w:t>
+      </w:r>
+      <w:r>
+        <w:rPr>
+          <w:rFonts w:hint="eastAsia"/>
+        </w:rPr>
+        <w:t>，登录root</w:t>
+      </w:r>
+      <w:r>
+        <w:t xml:space="preserve"> </w:t>
+      </w:r>
+      <w:r>
+        <w:rPr>
+          <w:rFonts w:hint="eastAsia"/>
+        </w:rPr>
+        <w:t>账户</w:t>
+      </w:r>
+      <w:r>
+        <w:rPr>
+          <w:rFonts w:hint="eastAsia"/>
+        </w:rPr>
+        <w:t>，分配权限</w:t>
+      </w:r>
+    </w:p>
+    <w:p/>
+    <w:p>
+      <w:r>
+        <w:rPr>
+          <w:rFonts w:hint="eastAsia"/>
+        </w:rPr>
+        <w:t>分配</w:t>
+      </w:r>
+      <w:proofErr w:type="spellStart"/>
+      <w:r>
+        <w:rPr>
+          <w:rFonts w:hint="eastAsia"/>
+        </w:rPr>
+        <w:t>test_</w:t>
+      </w:r>
+      <w:r>
+        <w:t>privs</w:t>
+      </w:r>
+      <w:proofErr w:type="spellEnd"/>
+      <w:r>
+        <w:t xml:space="preserve"> </w:t>
+      </w:r>
+      <w:r>
+        <w:rPr>
+          <w:rFonts w:hint="eastAsia"/>
+        </w:rPr>
+        <w:t>使用localhost密码登录的用户</w:t>
+      </w:r>
+      <w:r>
+        <w:t xml:space="preserve"> </w:t>
+      </w:r>
+      <w:r>
+        <w:rPr>
+          <w:rFonts w:hint="eastAsia"/>
+        </w:rPr>
+        <w:t>所有权限：</w:t>
+      </w:r>
+    </w:p>
+    <w:p>
+      <w:r>
+        <w:tab/>
+      </w:r>
+      <w:r>
+        <w:t xml:space="preserve">GRANT ALL PRIVILEGES ON </w:t>
+      </w:r>
+      <w:proofErr w:type="gramStart"/>
+      <w:r>
+        <w:t>*.*</w:t>
+      </w:r>
+      <w:proofErr w:type="gramEnd"/>
+      <w:r>
+        <w:t xml:space="preserve"> to 'test_</w:t>
+      </w:r>
+      <w:proofErr w:type="spellStart"/>
+      <w:r>
+        <w:t>privs</w:t>
+      </w:r>
+      <w:proofErr w:type="spellEnd"/>
+      <w:r>
+        <w:t>'@'localhost' IDENTIFIED by 'password'</w:t>
+      </w:r>
+      <w:r>
+        <w:rPr>
+          <w:rFonts w:hint="eastAsia"/>
+        </w:rPr>
+        <w:t>;</w:t>
+      </w:r>
+    </w:p>
+    <w:p/>
+    <w:p/>
+    <w:p/>
     <w:sectPr>
       <w:pgSz w:w="11906" w:h="16838"/>
       <w:pgMar w:top="1440" w:right="1800" w:bottom="1440" w:left="1800" w:header="851" w:footer="992" w:gutter="0"/>
@@ -878,6 +1588,25 @@
       <w:szCs w:val="24"/>
     </w:rPr>
   </w:style>
+  <w:style w:type="paragraph" w:styleId="a3">
+    <w:name w:val="Normal (Web)"/>
+    <w:basedOn w:val="a"/>
+    <w:uiPriority w:val="99"/>
+    <w:semiHidden/>
+    <w:unhideWhenUsed/>
+    <w:rsid w:val="00404A7E"/>
+    <w:pPr>
+      <w:widowControl/>
+      <w:spacing w:before="100" w:beforeAutospacing="1" w:after="100" w:afterAutospacing="1"/>
+      <w:jc w:val="left"/>
+    </w:pPr>
+    <w:rPr>
+      <w:rFonts w:ascii="宋体" w:eastAsia="宋体" w:hAnsi="宋体" w:cs="宋体"/>
+      <w:kern w:val="0"/>
+      <w:sz w:val="24"/>
+      <w:szCs w:val="24"/>
+    </w:rPr>
+  </w:style>
 </w:styles>
 </file>
 
